--- a/2.20/山海经2-巨兽.docx
+++ b/2.20/山海经2-巨兽.docx
@@ -26,34 +26,35 @@
           <w:szCs w:val="16"/>
           <w:shd w:val="clear" w:fill="FFFFFF"/>
         </w:rPr>
-        <w:t>帝江［di jiang</w:t>
-      </w:r>
-      <w:r>
-        <w:rPr>
-          <w:rFonts w:hint="eastAsia" w:ascii="Helvetica" w:hAnsi="Helvetica" w:eastAsia="宋体" w:cs="Helvetica"/>
-          <w:i w:val="0"/>
-          <w:caps w:val="0"/>
-          <w:color w:val="333333"/>
-          <w:spacing w:val="0"/>
-          <w:sz w:val="16"/>
-          <w:szCs w:val="16"/>
-          <w:shd w:val="clear" w:fill="FFFFFF"/>
-          <w:lang w:val="en-US" w:eastAsia="zh-CN"/>
-        </w:rPr>
-        <w:t xml:space="preserve"> 也有叫di hong</w:t>
-      </w:r>
-      <w:r>
-        <w:rPr>
-          <w:rFonts w:ascii="Helvetica" w:hAnsi="Helvetica" w:eastAsia="Helvetica" w:cs="Helvetica"/>
-          <w:i w:val="0"/>
-          <w:caps w:val="0"/>
-          <w:color w:val="333333"/>
-          <w:spacing w:val="0"/>
-          <w:sz w:val="16"/>
-          <w:szCs w:val="16"/>
-          <w:shd w:val="clear" w:fill="FFFFFF"/>
-        </w:rPr>
-        <w:t>］</w:t>
+        <w:t>帝江</w:t>
+      </w:r>
+      <w:r>
+        <w:rPr>
+          <w:rFonts w:ascii="Helvetica" w:hAnsi="Helvetica" w:eastAsia="Helvetica" w:cs="Helvetica"/>
+          <w:b w:val="0"/>
+          <w:i w:val="0"/>
+          <w:caps w:val="0"/>
+          <w:color w:val="5D5D5D"/>
+          <w:spacing w:val="0"/>
+          <w:sz w:val="19"/>
+          <w:szCs w:val="19"/>
+          <w:shd w:val="clear" w:fill="FFFFFF"/>
+        </w:rPr>
+        <w:t>帝江［di jiang 也有叫di hong］（</w:t>
+      </w:r>
+      <w:r>
+        <w:rPr>
+          <w:rFonts w:hint="default" w:ascii="Helvetica" w:hAnsi="Helvetica" w:eastAsia="Helvetica" w:cs="Helvetica"/>
+          <w:b w:val="0"/>
+          <w:i w:val="0"/>
+          <w:caps w:val="0"/>
+          <w:color w:val="5D5D5D"/>
+          <w:spacing w:val="0"/>
+          <w:sz w:val="19"/>
+          <w:szCs w:val="19"/>
+          <w:shd w:val="clear" w:fill="FFFFFF"/>
+        </w:rPr>
+        <w:t>帝江即帝鸿，古音“大江”与“大鸿”通）</w:t>
       </w:r>
       <w:r>
         <w:rPr>
@@ -162,6 +163,22 @@
           <w:shd w:val="clear" w:fill="F7F8FA"/>
         </w:rPr>
       </w:pPr>
+      <w:r>
+        <w:rPr>
+          <w:rFonts w:ascii="Helvetica" w:hAnsi="Helvetica" w:eastAsia="Helvetica" w:cs="Helvetica"/>
+          <w:b w:val="0"/>
+          <w:i w:val="0"/>
+          <w:caps w:val="0"/>
+          <w:color w:val="5D5D5D"/>
+          <w:spacing w:val="0"/>
+          <w:sz w:val="19"/>
+          <w:szCs w:val="19"/>
+          <w:shd w:val="clear" w:fill="FFFFFF"/>
+        </w:rPr>
+        <w:t>白话译文：“西方的天山上，有一只神鸟，形状像个黄色的布口袋，红得像一团红火，六只脚四只翅膀，耳目口鼻都没有，但却懂得歌舞，名字叫做‘帝江’。”除此之外，《神异经》记载的怪兽也叫此名。皇帝、共工氏首领在一些记载当中也被称为“帝江”。</w:t>
+      </w:r>
+      <w:bookmarkStart w:id="0" w:name="_GoBack"/>
+      <w:bookmarkEnd w:id="0"/>
     </w:p>
     <w:p>
       <w:pPr>
@@ -4580,7 +4597,6 @@
           <w:spacing w:val="0"/>
           <w:sz w:val="16"/>
           <w:szCs w:val="16"/>
-          <w:bdr w:val="none" w:color="auto" w:sz="0" w:space="0"/>
           <w:shd w:val="clear" w:fill="FFFFFF"/>
         </w:rPr>
       </w:pPr>
@@ -4619,7 +4635,6 @@
           <w:spacing w:val="0"/>
           <w:sz w:val="16"/>
           <w:szCs w:val="16"/>
-          <w:bdr w:val="none" w:color="auto" w:sz="0" w:space="0"/>
           <w:shd w:val="clear" w:fill="FFFFFF"/>
         </w:rPr>
         <w:drawing>
@@ -4675,7 +4690,6 @@
           <w:spacing w:val="0"/>
           <w:sz w:val="16"/>
           <w:szCs w:val="16"/>
-          <w:bdr w:val="none" w:color="auto" w:sz="0" w:space="0"/>
           <w:shd w:val="clear" w:fill="FFFFFF"/>
           <w:lang w:eastAsia="zh-CN"/>
         </w:rPr>
@@ -4715,7 +4729,6 @@
           <w:spacing w:val="0"/>
           <w:sz w:val="16"/>
           <w:szCs w:val="16"/>
-          <w:bdr w:val="none" w:color="auto" w:sz="0" w:space="0"/>
           <w:shd w:val="clear" w:fill="FFFFFF"/>
         </w:rPr>
         <w:drawing>
@@ -4760,8 +4773,6 @@
           </wp:inline>
         </w:drawing>
       </w:r>
-      <w:bookmarkStart w:id="0" w:name="_GoBack"/>
-      <w:bookmarkEnd w:id="0"/>
     </w:p>
     <w:sectPr>
       <w:pgSz w:w="11906" w:h="16838"/>
